--- a/DeklerckAndres_Opdracht 1_Verslag.docx
+++ b/DeklerckAndres_Opdracht 1_Verslag.docx
@@ -424,7 +424,7 @@
           <w:r>
             <w:fldChar w:fldCharType="separate"/>
           </w:r>
-          <w:hyperlink w:anchor="_Toc185928232" w:history="1">
+          <w:hyperlink w:anchor="_Toc186117889" w:history="1">
             <w:r>
               <w:rPr>
                 <w:rStyle w:val="Hyperlink"/>
@@ -468,7 +468,7 @@
                 <w:noProof/>
                 <w:webHidden/>
               </w:rPr>
-              <w:instrText xml:space="preserve"> PAGEREF _Toc185928232 \h </w:instrText>
+              <w:instrText xml:space="preserve"> PAGEREF _Toc186117889 \h </w:instrText>
             </w:r>
             <w:r>
               <w:rPr>
@@ -514,7 +514,7 @@
               <w:lang w:val="nl-BE" w:eastAsia="nl-BE"/>
             </w:rPr>
           </w:pPr>
-          <w:hyperlink w:anchor="_Toc185928233" w:history="1">
+          <w:hyperlink w:anchor="_Toc186117890" w:history="1">
             <w:r>
               <w:rPr>
                 <w:rStyle w:val="Hyperlink"/>
@@ -558,7 +558,7 @@
                 <w:noProof/>
                 <w:webHidden/>
               </w:rPr>
-              <w:instrText xml:space="preserve"> PAGEREF _Toc185928233 \h </w:instrText>
+              <w:instrText xml:space="preserve"> PAGEREF _Toc186117890 \h </w:instrText>
             </w:r>
             <w:r>
               <w:rPr>
@@ -604,7 +604,7 @@
               <w:lang w:val="nl-BE" w:eastAsia="nl-BE"/>
             </w:rPr>
           </w:pPr>
-          <w:hyperlink w:anchor="_Toc185928234" w:history="1">
+          <w:hyperlink w:anchor="_Toc186117891" w:history="1">
             <w:r>
               <w:rPr>
                 <w:rStyle w:val="Hyperlink"/>
@@ -648,7 +648,7 @@
                 <w:noProof/>
                 <w:webHidden/>
               </w:rPr>
-              <w:instrText xml:space="preserve"> PAGEREF _Toc185928234 \h </w:instrText>
+              <w:instrText xml:space="preserve"> PAGEREF _Toc186117891 \h </w:instrText>
             </w:r>
             <w:r>
               <w:rPr>
@@ -694,7 +694,7 @@
               <w:lang w:val="nl-BE" w:eastAsia="nl-BE"/>
             </w:rPr>
           </w:pPr>
-          <w:hyperlink w:anchor="_Toc185928235" w:history="1">
+          <w:hyperlink w:anchor="_Toc186117892" w:history="1">
             <w:r>
               <w:rPr>
                 <w:rStyle w:val="Hyperlink"/>
@@ -738,7 +738,7 @@
                 <w:noProof/>
                 <w:webHidden/>
               </w:rPr>
-              <w:instrText xml:space="preserve"> PAGEREF _Toc185928235 \h </w:instrText>
+              <w:instrText xml:space="preserve"> PAGEREF _Toc186117892 \h </w:instrText>
             </w:r>
             <w:r>
               <w:rPr>
@@ -784,7 +784,7 @@
               <w:lang w:val="nl-BE" w:eastAsia="nl-BE"/>
             </w:rPr>
           </w:pPr>
-          <w:hyperlink w:anchor="_Toc185928236" w:history="1">
+          <w:hyperlink w:anchor="_Toc186117893" w:history="1">
             <w:r>
               <w:rPr>
                 <w:rStyle w:val="Hyperlink"/>
@@ -828,7 +828,7 @@
                 <w:noProof/>
                 <w:webHidden/>
               </w:rPr>
-              <w:instrText xml:space="preserve"> PAGEREF _Toc185928236 \h </w:instrText>
+              <w:instrText xml:space="preserve"> PAGEREF _Toc186117893 \h </w:instrText>
             </w:r>
             <w:r>
               <w:rPr>
@@ -848,7 +848,7 @@
                 <w:noProof/>
                 <w:webHidden/>
               </w:rPr>
-              <w:t>7</w:t>
+              <w:t>6</w:t>
             </w:r>
             <w:r>
               <w:rPr>
@@ -874,7 +874,7 @@
               <w:lang w:val="nl-BE" w:eastAsia="nl-BE"/>
             </w:rPr>
           </w:pPr>
-          <w:hyperlink w:anchor="_Toc185928237" w:history="1">
+          <w:hyperlink w:anchor="_Toc186117894" w:history="1">
             <w:r>
               <w:rPr>
                 <w:rStyle w:val="Hyperlink"/>
@@ -918,7 +918,7 @@
                 <w:noProof/>
                 <w:webHidden/>
               </w:rPr>
-              <w:instrText xml:space="preserve"> PAGEREF _Toc185928237 \h </w:instrText>
+              <w:instrText xml:space="preserve"> PAGEREF _Toc186117894 \h </w:instrText>
             </w:r>
             <w:r>
               <w:rPr>
@@ -938,7 +938,7 @@
                 <w:noProof/>
                 <w:webHidden/>
               </w:rPr>
-              <w:t>8</w:t>
+              <w:t>7</w:t>
             </w:r>
             <w:r>
               <w:rPr>
@@ -964,7 +964,7 @@
               <w:lang w:val="nl-BE" w:eastAsia="nl-BE"/>
             </w:rPr>
           </w:pPr>
-          <w:hyperlink w:anchor="_Toc185928238" w:history="1">
+          <w:hyperlink w:anchor="_Toc186117895" w:history="1">
             <w:r>
               <w:rPr>
                 <w:rStyle w:val="Hyperlink"/>
@@ -1008,7 +1008,7 @@
                 <w:noProof/>
                 <w:webHidden/>
               </w:rPr>
-              <w:instrText xml:space="preserve"> PAGEREF _Toc185928238 \h </w:instrText>
+              <w:instrText xml:space="preserve"> PAGEREF _Toc186117895 \h </w:instrText>
             </w:r>
             <w:r>
               <w:rPr>
@@ -1028,7 +1028,7 @@
                 <w:noProof/>
                 <w:webHidden/>
               </w:rPr>
-              <w:t>9</w:t>
+              <w:t>8</w:t>
             </w:r>
             <w:r>
               <w:rPr>
@@ -1054,7 +1054,7 @@
               <w:lang w:val="nl-BE" w:eastAsia="nl-BE"/>
             </w:rPr>
           </w:pPr>
-          <w:hyperlink w:anchor="_Toc185928239" w:history="1">
+          <w:hyperlink w:anchor="_Toc186117896" w:history="1">
             <w:r>
               <w:rPr>
                 <w:rStyle w:val="Hyperlink"/>
@@ -1098,7 +1098,7 @@
                 <w:noProof/>
                 <w:webHidden/>
               </w:rPr>
-              <w:instrText xml:space="preserve"> PAGEREF _Toc185928239 \h </w:instrText>
+              <w:instrText xml:space="preserve"> PAGEREF _Toc186117896 \h </w:instrText>
             </w:r>
             <w:r>
               <w:rPr>
@@ -1118,7 +1118,7 @@
                 <w:noProof/>
                 <w:webHidden/>
               </w:rPr>
-              <w:t>10</w:t>
+              <w:t>9</w:t>
             </w:r>
             <w:r>
               <w:rPr>
@@ -1144,7 +1144,7 @@
               <w:lang w:val="nl-BE" w:eastAsia="nl-BE"/>
             </w:rPr>
           </w:pPr>
-          <w:hyperlink w:anchor="_Toc185928240" w:history="1">
+          <w:hyperlink w:anchor="_Toc186117897" w:history="1">
             <w:r>
               <w:rPr>
                 <w:rStyle w:val="Hyperlink"/>
@@ -1188,7 +1188,7 @@
                 <w:noProof/>
                 <w:webHidden/>
               </w:rPr>
-              <w:instrText xml:space="preserve"> PAGEREF _Toc185928240 \h </w:instrText>
+              <w:instrText xml:space="preserve"> PAGEREF _Toc186117897 \h </w:instrText>
             </w:r>
             <w:r>
               <w:rPr>
@@ -1208,7 +1208,7 @@
                 <w:noProof/>
                 <w:webHidden/>
               </w:rPr>
-              <w:t>11</w:t>
+              <w:t>10</w:t>
             </w:r>
             <w:r>
               <w:rPr>
@@ -1240,7 +1240,7 @@
       <w:pPr>
         <w:pStyle w:val="Kop1"/>
       </w:pPr>
-      <w:bookmarkStart w:id="0" w:name="_Toc185928232"/>
+      <w:bookmarkStart w:id="0" w:name="_Toc186117889"/>
       <w:r>
         <w:lastRenderedPageBreak/>
         <w:t>Introductie</w:t>
@@ -1355,7 +1355,7 @@
       <w:pPr>
         <w:pStyle w:val="Kop1"/>
       </w:pPr>
-      <w:bookmarkStart w:id="1" w:name="_Toc185928233"/>
+      <w:bookmarkStart w:id="1" w:name="_Toc186117890"/>
       <w:r>
         <w:lastRenderedPageBreak/>
         <w:t>Aanpak</w:t>
@@ -1590,14 +1590,14 @@
       <w:pPr>
         <w:pStyle w:val="Kop1"/>
       </w:pPr>
-      <w:bookmarkStart w:id="2" w:name="_Toc185928234"/>
-      <w:bookmarkStart w:id="3" w:name="_Gebruikte_hardware"/>
-      <w:bookmarkEnd w:id="3"/>
+      <w:bookmarkStart w:id="2" w:name="_Gebruikte_hardware"/>
+      <w:bookmarkStart w:id="3" w:name="_Toc186117891"/>
+      <w:bookmarkEnd w:id="2"/>
       <w:r>
         <w:lastRenderedPageBreak/>
         <w:t>Gebruikte hardware</w:t>
       </w:r>
-      <w:bookmarkEnd w:id="2"/>
+      <w:bookmarkEnd w:id="3"/>
     </w:p>
     <w:p>
       <w:pPr>
@@ -1642,6 +1642,13 @@
         </w:rPr>
         <w:t xml:space="preserve"> Zie hieronder een afbeelding van deze microcontroller. </w:t>
       </w:r>
+    </w:p>
+    <w:p>
+      <w:pPr>
+        <w:rPr>
+          <w:lang w:val="nl-BE"/>
+        </w:rPr>
+      </w:pPr>
     </w:p>
     <w:p>
       <w:pPr>
@@ -1709,6 +1716,13 @@
           <w:lang w:val="nl-BE"/>
         </w:rPr>
       </w:pPr>
+    </w:p>
+    <w:p>
+      <w:pPr>
+        <w:rPr>
+          <w:lang w:val="nl-BE"/>
+        </w:rPr>
+      </w:pPr>
       <w:r>
         <w:rPr>
           <w:lang w:val="nl-BE"/>
@@ -1740,7 +1754,7 @@
         <w:pStyle w:val="Kop1"/>
       </w:pPr>
       <w:bookmarkStart w:id="4" w:name="_Data_verzamelen"/>
-      <w:bookmarkStart w:id="5" w:name="_Toc185928235"/>
+      <w:bookmarkStart w:id="5" w:name="_Toc186117892"/>
       <w:bookmarkEnd w:id="4"/>
       <w:r>
         <w:lastRenderedPageBreak/>
@@ -1818,7 +1832,7 @@
       <w:pPr>
         <w:pStyle w:val="Kop1"/>
       </w:pPr>
-      <w:bookmarkStart w:id="6" w:name="_Toc185928236"/>
+      <w:bookmarkStart w:id="6" w:name="_Toc186117893"/>
       <w:r>
         <w:t>Preprocessing</w:t>
       </w:r>
@@ -1867,7 +1881,7 @@
       <w:pPr>
         <w:pStyle w:val="Kop1"/>
       </w:pPr>
-      <w:bookmarkStart w:id="7" w:name="_Toc185928237"/>
+      <w:bookmarkStart w:id="7" w:name="_Toc186117894"/>
       <w:r>
         <w:lastRenderedPageBreak/>
         <w:t>Model</w:t>
@@ -2177,7 +2191,7 @@
       <w:pPr>
         <w:pStyle w:val="Kop1"/>
       </w:pPr>
-      <w:bookmarkStart w:id="8" w:name="_Toc185928238"/>
+      <w:bookmarkStart w:id="8" w:name="_Toc186117895"/>
       <w:r>
         <w:lastRenderedPageBreak/>
         <w:t>Model testen</w:t>
@@ -2259,6 +2273,7 @@
       </w:pPr>
       <w:r>
         <w:rPr>
+          <w:noProof/>
           <w:lang w:val="nl-BE"/>
         </w:rPr>
         <w:drawing>
@@ -2308,7 +2323,7 @@
       <w:pPr>
         <w:pStyle w:val="Kop1"/>
       </w:pPr>
-      <w:bookmarkStart w:id="9" w:name="_Toc185928239"/>
+      <w:bookmarkStart w:id="9" w:name="_Toc186117896"/>
       <w:r>
         <w:lastRenderedPageBreak/>
         <w:t>Deployment</w:t>
@@ -2560,20 +2575,27 @@
           <w:lang w:val="nl-BE"/>
         </w:rPr>
       </w:pPr>
-    </w:p>
-    <w:p>
-      <w:pPr>
-        <w:rPr>
-          <w:lang w:val="nl-BE"/>
-        </w:rPr>
-      </w:pPr>
       <w:hyperlink r:id="rId17" w:history="1">
         <w:r>
           <w:rPr>
             <w:rStyle w:val="Hyperlink"/>
             <w:lang w:val="nl-BE"/>
           </w:rPr>
-          <w:t>https://github.com/andresdeklerck2023/Edge-Impulse-Opdracht1/tree/main</w:t>
+          <w:t>https://github.com/andresdeklerck2023/Edge-I</w:t>
+        </w:r>
+        <w:r>
+          <w:rPr>
+            <w:rStyle w:val="Hyperlink"/>
+            <w:lang w:val="nl-BE"/>
+          </w:rPr>
+          <w:t>m</w:t>
+        </w:r>
+        <w:r>
+          <w:rPr>
+            <w:rStyle w:val="Hyperlink"/>
+            <w:lang w:val="nl-BE"/>
+          </w:rPr>
+          <w:t>pulse-Opdracht1/tree/main</w:t>
         </w:r>
       </w:hyperlink>
       <w:r>
@@ -2589,18 +2611,12 @@
           <w:lang w:val="nl-BE"/>
         </w:rPr>
       </w:pPr>
-      <w:r>
-        <w:rPr>
-          <w:lang w:val="nl-BE"/>
-        </w:rPr>
-        <w:br w:type="page"/>
-      </w:r>
     </w:p>
     <w:p>
       <w:pPr>
         <w:pStyle w:val="Kop1"/>
       </w:pPr>
-      <w:bookmarkStart w:id="10" w:name="_Toc185928240"/>
+      <w:bookmarkStart w:id="10" w:name="_Toc186117897"/>
       <w:r>
         <w:lastRenderedPageBreak/>
         <w:t>Evaluati</w:t>
@@ -3669,6 +3685,7 @@
   <w:style w:type="character" w:default="1" w:styleId="Standaardalinea-lettertype">
     <w:name w:val="Default Paragraph Font"/>
     <w:uiPriority w:val="1"/>
+    <w:semiHidden/>
     <w:unhideWhenUsed/>
   </w:style>
   <w:style w:type="table" w:default="1" w:styleId="Standaardtabel">
